--- a/Tese_Doc_Fregnani_FOLHA DE REGISTRO DO DOCUMENTO.docx
+++ b/Tese_Doc_Fregnani_FOLHA DE REGISTRO DO DOCUMENTO.docx
@@ -1,6 +1,6 @@
 
 <file path=word/document.xml><?xml version="1.0" encoding="utf-8"?>
-<w:document xmlns:wpc="http://schemas.microsoft.com/office/word/2010/wordprocessingCanvas" xmlns:cx="http://schemas.microsoft.com/office/drawing/2014/chartex" xmlns:cx1="http://schemas.microsoft.com/office/drawing/2015/9/8/chartex" xmlns:cx2="http://schemas.microsoft.com/office/drawing/2015/10/21/chartex" xmlns:cx3="http://schemas.microsoft.com/office/drawing/2016/5/9/chartex" xmlns:cx4="http://schemas.microsoft.com/office/drawing/2016/5/10/chartex" xmlns:cx5="http://schemas.microsoft.com/office/drawing/2016/5/11/chartex" xmlns:cx6="http://schemas.microsoft.com/office/drawing/2016/5/12/chartex" xmlns:cx7="http://schemas.microsoft.com/office/drawing/2016/5/13/chartex" xmlns:cx8="http://schemas.microsoft.com/office/drawing/2016/5/14/chartex" xmlns:mc="http://schemas.openxmlformats.org/markup-compatibility/2006" xmlns:aink="http://schemas.microsoft.com/office/drawing/2016/ink" xmlns:am3d="http://schemas.microsoft.com/office/drawing/2017/model3d" xmlns:o="urn:schemas-microsoft-com:office:office" xmlns:r="http://schemas.openxmlformats.org/officeDocument/2006/relationships" xmlns:m="http://schemas.openxmlformats.org/officeDocument/2006/math" xmlns:v="urn:schemas-microsoft-com:vml" xmlns:wp14="http://schemas.microsoft.com/office/word/2010/wordprocessingDrawing" xmlns:wp="http://schemas.openxmlformats.org/drawingml/2006/wordprocessingDrawing" xmlns:w10="urn:schemas-microsoft-com:office:word" xmlns:w="http://schemas.openxmlformats.org/wordprocessingml/2006/main" xmlns:w14="http://schemas.microsoft.com/office/word/2010/wordml" xmlns:w15="http://schemas.microsoft.com/office/word/2012/wordml" xmlns:w16cid="http://schemas.microsoft.com/office/word/2016/wordml/cid" xmlns:w16se="http://schemas.microsoft.com/office/word/2015/wordml/symex" xmlns:wpg="http://schemas.microsoft.com/office/word/2010/wordprocessingGroup" xmlns:wpi="http://schemas.microsoft.com/office/word/2010/wordprocessingInk" xmlns:wne="http://schemas.microsoft.com/office/word/2006/wordml" xmlns:wps="http://schemas.microsoft.com/office/word/2010/wordprocessingShape" mc:Ignorable="w14 w15 w16se w16cid wp14">
+<w:document xmlns:wpc="http://schemas.microsoft.com/office/word/2010/wordprocessingCanvas" xmlns:cx="http://schemas.microsoft.com/office/drawing/2014/chartex" xmlns:cx1="http://schemas.microsoft.com/office/drawing/2015/9/8/chartex" xmlns:cx2="http://schemas.microsoft.com/office/drawing/2015/10/21/chartex" xmlns:cx3="http://schemas.microsoft.com/office/drawing/2016/5/9/chartex" xmlns:cx4="http://schemas.microsoft.com/office/drawing/2016/5/10/chartex" xmlns:cx5="http://schemas.microsoft.com/office/drawing/2016/5/11/chartex" xmlns:cx6="http://schemas.microsoft.com/office/drawing/2016/5/12/chartex" xmlns:cx7="http://schemas.microsoft.com/office/drawing/2016/5/13/chartex" xmlns:cx8="http://schemas.microsoft.com/office/drawing/2016/5/14/chartex" xmlns:mc="http://schemas.openxmlformats.org/markup-compatibility/2006" xmlns:aink="http://schemas.microsoft.com/office/drawing/2016/ink" xmlns:am3d="http://schemas.microsoft.com/office/drawing/2017/model3d" xmlns:o="urn:schemas-microsoft-com:office:office" xmlns:r="http://schemas.openxmlformats.org/officeDocument/2006/relationships" xmlns:m="http://schemas.openxmlformats.org/officeDocument/2006/math" xmlns:v="urn:schemas-microsoft-com:vml" xmlns:wp14="http://schemas.microsoft.com/office/word/2010/wordprocessingDrawing" xmlns:wp="http://schemas.openxmlformats.org/drawingml/2006/wordprocessingDrawing" xmlns:w10="urn:schemas-microsoft-com:office:word" xmlns:w="http://schemas.openxmlformats.org/wordprocessingml/2006/main" xmlns:w14="http://schemas.microsoft.com/office/word/2010/wordml" xmlns:w15="http://schemas.microsoft.com/office/word/2012/wordml" xmlns:w16cex="http://schemas.microsoft.com/office/word/2018/wordml/cex" xmlns:w16cid="http://schemas.microsoft.com/office/word/2016/wordml/cid" xmlns:w16="http://schemas.microsoft.com/office/word/2018/wordml" xmlns:w16se="http://schemas.microsoft.com/office/word/2015/wordml/symex" xmlns:wpg="http://schemas.microsoft.com/office/word/2010/wordprocessingGroup" xmlns:wpi="http://schemas.microsoft.com/office/word/2010/wordprocessingInk" xmlns:wne="http://schemas.microsoft.com/office/word/2006/wordml" xmlns:wps="http://schemas.microsoft.com/office/word/2010/wordprocessingShape" mc:Ignorable="w14 w15 w16se w16cid w16 w16cex wp14">
   <w:body>
     <w:tbl>
       <w:tblPr>
@@ -214,14 +214,12 @@
               </w:rPr>
               <w:t>DCTA/ITA/DM-</w:t>
             </w:r>
-            <w:proofErr w:type="spellStart"/>
             <w:r>
               <w:rPr>
                 <w:sz w:val="20"/>
               </w:rPr>
               <w:t>xxx</w:t>
             </w:r>
-            <w:proofErr w:type="spellEnd"/>
             <w:r>
               <w:rPr>
                 <w:sz w:val="20"/>
@@ -272,10 +270,7 @@
               <w:pStyle w:val="Paginacao"/>
             </w:pPr>
             <w:r>
-              <w:t>19</w:t>
-            </w:r>
-            <w:r>
-              <w:t>6</w:t>
+              <w:t>235</w:t>
             </w:r>
           </w:p>
         </w:tc>
@@ -903,8 +898,6 @@
             </w:r>
           </w:p>
         </w:tc>
-        <w:bookmarkStart w:id="0" w:name="_GoBack"/>
-        <w:bookmarkEnd w:id="0"/>
       </w:tr>
       <w:tr>
         <w:tc>
@@ -968,23 +961,7 @@
                 <w:sz w:val="18"/>
                 <w:lang w:val="pt-BR"/>
               </w:rPr>
-              <w:t>(</w:t>
-            </w:r>
-            <w:proofErr w:type="gramStart"/>
-            <w:r>
-              <w:rPr>
-                <w:sz w:val="18"/>
-                <w:lang w:val="pt-BR"/>
-              </w:rPr>
-              <w:t>X )</w:t>
-            </w:r>
-            <w:proofErr w:type="gramEnd"/>
-            <w:r>
-              <w:rPr>
-                <w:sz w:val="18"/>
-                <w:lang w:val="pt-BR"/>
-              </w:rPr>
-              <w:t xml:space="preserve">  OSTENSIVO</w:t>
+              <w:t>(X )  OSTENSIVO</w:t>
             </w:r>
             <w:r>
               <w:rPr>
@@ -1044,7 +1021,7 @@
     </w:p>
     <w:sectPr>
       <w:pgSz w:w="12240" w:h="15840"/>
-      <w:pgMar w:top="1417" w:right="1701" w:bottom="1417" w:left="1701" w:header="708" w:footer="708" w:gutter="0"/>
+      <w:pgMar w:top="1135" w:right="1701" w:bottom="1417" w:left="1701" w:header="708" w:footer="708" w:gutter="0"/>
       <w:cols w:space="708"/>
       <w:docGrid w:linePitch="360"/>
     </w:sectPr>
@@ -1053,7 +1030,7 @@
 </file>
 
 <file path=word/numbering.xml><?xml version="1.0" encoding="utf-8"?>
-<w:numbering xmlns:wpc="http://schemas.microsoft.com/office/word/2010/wordprocessingCanvas" xmlns:cx="http://schemas.microsoft.com/office/drawing/2014/chartex" xmlns:cx1="http://schemas.microsoft.com/office/drawing/2015/9/8/chartex" xmlns:cx2="http://schemas.microsoft.com/office/drawing/2015/10/21/chartex" xmlns:cx3="http://schemas.microsoft.com/office/drawing/2016/5/9/chartex" xmlns:cx4="http://schemas.microsoft.com/office/drawing/2016/5/10/chartex" xmlns:cx5="http://schemas.microsoft.com/office/drawing/2016/5/11/chartex" xmlns:cx6="http://schemas.microsoft.com/office/drawing/2016/5/12/chartex" xmlns:cx7="http://schemas.microsoft.com/office/drawing/2016/5/13/chartex" xmlns:cx8="http://schemas.microsoft.com/office/drawing/2016/5/14/chartex" xmlns:mc="http://schemas.openxmlformats.org/markup-compatibility/2006" xmlns:aink="http://schemas.microsoft.com/office/drawing/2016/ink" xmlns:am3d="http://schemas.microsoft.com/office/drawing/2017/model3d" xmlns:o="urn:schemas-microsoft-com:office:office" xmlns:r="http://schemas.openxmlformats.org/officeDocument/2006/relationships" xmlns:m="http://schemas.openxmlformats.org/officeDocument/2006/math" xmlns:v="urn:schemas-microsoft-com:vml" xmlns:wp14="http://schemas.microsoft.com/office/word/2010/wordprocessingDrawing" xmlns:wp="http://schemas.openxmlformats.org/drawingml/2006/wordprocessingDrawing" xmlns:w10="urn:schemas-microsoft-com:office:word" xmlns:w="http://schemas.openxmlformats.org/wordprocessingml/2006/main" xmlns:w14="http://schemas.microsoft.com/office/word/2010/wordml" xmlns:w15="http://schemas.microsoft.com/office/word/2012/wordml" xmlns:w16cid="http://schemas.microsoft.com/office/word/2016/wordml/cid" xmlns:w16se="http://schemas.microsoft.com/office/word/2015/wordml/symex" xmlns:wpg="http://schemas.microsoft.com/office/word/2010/wordprocessingGroup" xmlns:wpi="http://schemas.microsoft.com/office/word/2010/wordprocessingInk" xmlns:wne="http://schemas.microsoft.com/office/word/2006/wordml" xmlns:wps="http://schemas.microsoft.com/office/word/2010/wordprocessingShape" mc:Ignorable="w14 w15 w16se w16cid wp14">
+<w:numbering xmlns:wpc="http://schemas.microsoft.com/office/word/2010/wordprocessingCanvas" xmlns:cx="http://schemas.microsoft.com/office/drawing/2014/chartex" xmlns:cx1="http://schemas.microsoft.com/office/drawing/2015/9/8/chartex" xmlns:cx2="http://schemas.microsoft.com/office/drawing/2015/10/21/chartex" xmlns:cx3="http://schemas.microsoft.com/office/drawing/2016/5/9/chartex" xmlns:cx4="http://schemas.microsoft.com/office/drawing/2016/5/10/chartex" xmlns:cx5="http://schemas.microsoft.com/office/drawing/2016/5/11/chartex" xmlns:cx6="http://schemas.microsoft.com/office/drawing/2016/5/12/chartex" xmlns:cx7="http://schemas.microsoft.com/office/drawing/2016/5/13/chartex" xmlns:cx8="http://schemas.microsoft.com/office/drawing/2016/5/14/chartex" xmlns:mc="http://schemas.openxmlformats.org/markup-compatibility/2006" xmlns:aink="http://schemas.microsoft.com/office/drawing/2016/ink" xmlns:am3d="http://schemas.microsoft.com/office/drawing/2017/model3d" xmlns:o="urn:schemas-microsoft-com:office:office" xmlns:r="http://schemas.openxmlformats.org/officeDocument/2006/relationships" xmlns:m="http://schemas.openxmlformats.org/officeDocument/2006/math" xmlns:v="urn:schemas-microsoft-com:vml" xmlns:wp14="http://schemas.microsoft.com/office/word/2010/wordprocessingDrawing" xmlns:wp="http://schemas.openxmlformats.org/drawingml/2006/wordprocessingDrawing" xmlns:w10="urn:schemas-microsoft-com:office:word" xmlns:w="http://schemas.openxmlformats.org/wordprocessingml/2006/main" xmlns:w14="http://schemas.microsoft.com/office/word/2010/wordml" xmlns:w15="http://schemas.microsoft.com/office/word/2012/wordml" xmlns:w16cex="http://schemas.microsoft.com/office/word/2018/wordml/cex" xmlns:w16cid="http://schemas.microsoft.com/office/word/2016/wordml/cid" xmlns:w16="http://schemas.microsoft.com/office/word/2018/wordml" xmlns:w16se="http://schemas.microsoft.com/office/word/2015/wordml/symex" xmlns:wpg="http://schemas.microsoft.com/office/word/2010/wordprocessingGroup" xmlns:wpi="http://schemas.microsoft.com/office/word/2010/wordprocessingInk" xmlns:wne="http://schemas.microsoft.com/office/word/2006/wordml" xmlns:wps="http://schemas.microsoft.com/office/word/2010/wordprocessingShape" mc:Ignorable="w14 w15 w16se w16cid w16 w16cex wp14">
   <w:abstractNum w:abstractNumId="0" w15:restartNumberingAfterBreak="0">
     <w:nsid w:val="2019168A"/>
     <w:multiLevelType w:val="singleLevel"/>
@@ -1076,7 +1053,7 @@
 </file>
 
 <file path=word/styles.xml><?xml version="1.0" encoding="utf-8"?>
-<w:styles xmlns:mc="http://schemas.openxmlformats.org/markup-compatibility/2006" xmlns:r="http://schemas.openxmlformats.org/officeDocument/2006/relationships" xmlns:w="http://schemas.openxmlformats.org/wordprocessingml/2006/main" xmlns:w14="http://schemas.microsoft.com/office/word/2010/wordml" xmlns:w15="http://schemas.microsoft.com/office/word/2012/wordml" xmlns:w16cid="http://schemas.microsoft.com/office/word/2016/wordml/cid" xmlns:w16se="http://schemas.microsoft.com/office/word/2015/wordml/symex" mc:Ignorable="w14 w15 w16se w16cid">
+<w:styles xmlns:mc="http://schemas.openxmlformats.org/markup-compatibility/2006" xmlns:r="http://schemas.openxmlformats.org/officeDocument/2006/relationships" xmlns:w="http://schemas.openxmlformats.org/wordprocessingml/2006/main" xmlns:w14="http://schemas.microsoft.com/office/word/2010/wordml" xmlns:w15="http://schemas.microsoft.com/office/word/2012/wordml" xmlns:w16cex="http://schemas.microsoft.com/office/word/2018/wordml/cex" xmlns:w16cid="http://schemas.microsoft.com/office/word/2016/wordml/cid" xmlns:w16="http://schemas.microsoft.com/office/word/2018/wordml" xmlns:w16se="http://schemas.microsoft.com/office/word/2015/wordml/symex" mc:Ignorable="w14 w15 w16se w16cid w16 w16cex">
   <w:docDefaults>
     <w:rPrDefault>
       <w:rPr>

--- a/Tese_Doc_Fregnani_FOLHA DE REGISTRO DO DOCUMENTO.docx
+++ b/Tese_Doc_Fregnani_FOLHA DE REGISTRO DO DOCUMENTO.docx
@@ -151,19 +151,7 @@
               <w:pStyle w:val="DatReg"/>
             </w:pPr>
             <w:r>
-              <w:t>12</w:t>
-            </w:r>
-            <w:r>
-              <w:t xml:space="preserve"> de </w:t>
-            </w:r>
-            <w:r>
-              <w:t>novembro</w:t>
-            </w:r>
-            <w:r>
-              <w:t xml:space="preserve"> de 20</w:t>
-            </w:r>
-            <w:r>
-              <w:t>15</w:t>
+              <w:t>27 de Julho de 2020</w:t>
             </w:r>
           </w:p>
         </w:tc>
@@ -270,7 +258,10 @@
               <w:pStyle w:val="Paginacao"/>
             </w:pPr>
             <w:r>
-              <w:t>235</w:t>
+              <w:t>2</w:t>
+            </w:r>
+            <w:r>
+              <w:t>44</w:t>
             </w:r>
           </w:p>
         </w:tc>
